--- a/public/Drivers.docx
+++ b/public/Drivers.docx
@@ -10,15 +10,15 @@
         <w:tblLook w:val="04A0" w:firstRow="1" w:lastRow="0" w:firstColumn="1" w:lastColumn="0" w:noHBand="0" w:noVBand="1"/>
       </w:tblPr>
       <w:tblGrid>
-        <w:gridCol w:w="2337"/>
-        <w:gridCol w:w="2337"/>
-        <w:gridCol w:w="2337"/>
-        <w:gridCol w:w="2338"/>
+        <w:gridCol w:w="1271"/>
+        <w:gridCol w:w="2452"/>
+        <w:gridCol w:w="4354"/>
+        <w:gridCol w:w="1273"/>
       </w:tblGrid>
       <w:tr>
         <w:tc>
           <w:tcPr>
-            <w:tcW w:w="9349" w:type="dxa"/>
+            <w:tcW w:w="9350" w:type="dxa"/>
             <w:gridSpan w:val="4"/>
           </w:tcPr>
           <w:p>
@@ -42,7 +42,7 @@
       <w:tr>
         <w:tc>
           <w:tcPr>
-            <w:tcW w:w="2337" w:type="dxa"/>
+            <w:tcW w:w="1271" w:type="dxa"/>
           </w:tcPr>
           <w:p>
             <w:pPr>
@@ -55,7 +55,7 @@
         </w:tc>
         <w:tc>
           <w:tcPr>
-            <w:tcW w:w="2337" w:type="dxa"/>
+            <w:tcW w:w="2452" w:type="dxa"/>
           </w:tcPr>
           <w:p>
             <w:pPr>
@@ -68,7 +68,7 @@
         </w:tc>
         <w:tc>
           <w:tcPr>
-            <w:tcW w:w="2337" w:type="dxa"/>
+            <w:tcW w:w="4354" w:type="dxa"/>
           </w:tcPr>
           <w:p>
             <w:pPr>
@@ -81,7 +81,7 @@
         </w:tc>
         <w:tc>
           <w:tcPr>
-            <w:tcW w:w="2338" w:type="dxa"/>
+            <w:tcW w:w="1273" w:type="dxa"/>
           </w:tcPr>
           <w:p>
             <w:pPr>
@@ -96,9 +96,13 @@
       <w:tr>
         <w:tc>
           <w:tcPr>
-            <w:tcW w:w="2337" w:type="dxa"/>
+            <w:tcW w:w="1271" w:type="dxa"/>
+            <w:vAlign w:val="center"/>
           </w:tcPr>
           <w:p>
+            <w:pPr>
+              <w:jc w:val="center"/>
+            </w:pPr>
             <w:r>
               <w:t>${</w:t>
             </w:r>
@@ -114,9 +118,13 @@
         </w:tc>
         <w:tc>
           <w:tcPr>
-            <w:tcW w:w="2337" w:type="dxa"/>
+            <w:tcW w:w="2452" w:type="dxa"/>
+            <w:vAlign w:val="center"/>
           </w:tcPr>
           <w:p>
+            <w:pPr>
+              <w:jc w:val="center"/>
+            </w:pPr>
             <w:r>
               <w:t>${</w:t>
             </w:r>
@@ -135,9 +143,13 @@
         </w:tc>
         <w:tc>
           <w:tcPr>
-            <w:tcW w:w="2337" w:type="dxa"/>
+            <w:tcW w:w="4354" w:type="dxa"/>
+            <w:vAlign w:val="center"/>
           </w:tcPr>
           <w:p>
+            <w:pPr>
+              <w:jc w:val="center"/>
+            </w:pPr>
             <w:r>
               <w:t>${</w:t>
             </w:r>
@@ -153,9 +165,13 @@
         </w:tc>
         <w:tc>
           <w:tcPr>
-            <w:tcW w:w="2338" w:type="dxa"/>
+            <w:tcW w:w="1273" w:type="dxa"/>
+            <w:vAlign w:val="center"/>
           </w:tcPr>
           <w:p>
+            <w:pPr>
+              <w:jc w:val="center"/>
+            </w:pPr>
             <w:r>
               <w:t>${</w:t>
             </w:r>
